--- a/a.docx
+++ b/a.docx
@@ -9,16 +9,16 @@
           <w:lang w:val="bg-BG"/>
         </w:rPr>
       </w:pPr>
-      <w:bookmarkStart w:id="0" w:name="_Toc89056264"/>
-      <w:bookmarkStart w:id="1" w:name="_Toc112392423"/>
-      <w:bookmarkStart w:id="2" w:name="_Toc112392422"/>
+      <w:bookmarkStart w:id="0" w:name="_Toc112392422"/>
+      <w:bookmarkStart w:id="1" w:name="_Toc89056264"/>
+      <w:bookmarkStart w:id="2" w:name="_Toc112392423"/>
       <w:r>
         <w:rPr>
           <w:lang w:val="bg-BG"/>
         </w:rPr>
         <w:t>Въведение</w:t>
       </w:r>
-      <w:bookmarkEnd w:id="2"/>
+      <w:bookmarkEnd w:id="0"/>
     </w:p>
     <w:p>
       <w:pPr>
@@ -200,8 +200,8 @@
         </w:rPr>
         <w:t>Проблеми на информационното осигуряване при управление на поръчките от клиенти</w:t>
       </w:r>
-      <w:bookmarkEnd w:id="0"/>
       <w:bookmarkEnd w:id="1"/>
+      <w:bookmarkEnd w:id="2"/>
     </w:p>
     <w:p>
       <w:pPr>
@@ -944,7 +944,7 @@
                     <pic:cNvPicPr/>
                   </pic:nvPicPr>
                   <pic:blipFill>
-                    <a:blip r:embed="rId4"/>
+                    <a:blip r:embed="rId6"/>
                     <a:stretch>
                       <a:fillRect/>
                     </a:stretch>
@@ -1407,7 +1407,7 @@
                     <pic:cNvPicPr/>
                   </pic:nvPicPr>
                   <pic:blipFill>
-                    <a:blip r:embed="rId5"/>
+                    <a:blip r:embed="rId7"/>
                     <a:stretch>
                       <a:fillRect/>
                     </a:stretch>
@@ -4478,7 +4478,7 @@
                     <pic:cNvPicPr/>
                   </pic:nvPicPr>
                   <pic:blipFill>
-                    <a:blip r:embed="rId6"/>
+                    <a:blip r:embed="rId8"/>
                     <a:stretch>
                       <a:fillRect/>
                     </a:stretch>
@@ -5128,7 +5128,7 @@
                     </pic:cNvPicPr>
                   </pic:nvPicPr>
                   <pic:blipFill>
-                    <a:blip r:embed="rId7">
+                    <a:blip r:embed="rId9">
                       <a:extLst>
                         <a:ext uri="{28A0092B-C50C-407E-A947-70E740481C1C}">
                           <a14:useLocalDpi xmlns:a14="http://schemas.microsoft.com/office/drawing/2010/main" val="0"/>
@@ -5432,7 +5432,7 @@
                     </pic:cNvPicPr>
                   </pic:nvPicPr>
                   <pic:blipFill>
-                    <a:blip r:embed="rId8">
+                    <a:blip r:embed="rId10">
                       <a:extLst>
                         <a:ext uri="{28A0092B-C50C-407E-A947-70E740481C1C}">
                           <a14:useLocalDpi xmlns:a14="http://schemas.microsoft.com/office/drawing/2010/main" val="0"/>
@@ -6678,7 +6678,7 @@
                     </pic:cNvPicPr>
                   </pic:nvPicPr>
                   <pic:blipFill>
-                    <a:blip r:embed="rId9">
+                    <a:blip r:embed="rId11">
                       <a:extLst>
                         <a:ext uri="{28A0092B-C50C-407E-A947-70E740481C1C}">
                           <a14:useLocalDpi xmlns:a14="http://schemas.microsoft.com/office/drawing/2010/main" val="0"/>
@@ -6788,7 +6788,7 @@
                     </pic:cNvPicPr>
                   </pic:nvPicPr>
                   <pic:blipFill>
-                    <a:blip r:embed="rId10">
+                    <a:blip r:embed="rId12">
                       <a:extLst>
                         <a:ext uri="{28A0092B-C50C-407E-A947-70E740481C1C}">
                           <a14:useLocalDpi xmlns:a14="http://schemas.microsoft.com/office/drawing/2010/main" val="0"/>
@@ -7193,7 +7193,7 @@
                     </pic:cNvPicPr>
                   </pic:nvPicPr>
                   <pic:blipFill>
-                    <a:blip r:embed="rId11"/>
+                    <a:blip r:embed="rId13"/>
                     <a:stretch>
                       <a:fillRect/>
                     </a:stretch>
@@ -7759,7 +7759,7 @@
                     </pic:cNvPicPr>
                   </pic:nvPicPr>
                   <pic:blipFill>
-                    <a:blip r:embed="rId12">
+                    <a:blip r:embed="rId14">
                       <a:extLst>
                         <a:ext uri="{28A0092B-C50C-407E-A947-70E740481C1C}">
                           <a14:useLocalDpi xmlns:a14="http://schemas.microsoft.com/office/drawing/2010/main" val="0"/>
@@ -9205,6 +9205,56 @@
         <w:ind w:firstLine="0"/>
         <w:jc w:val="right"/>
         <w:rPr>
+          <w:b/>
+          <w:bCs/>
+          <w:i/>
+          <w:iCs/>
+          <w:lang w:val="bg-BG"/>
+        </w:rPr>
+      </w:pPr>
+    </w:p>
+    <w:p>
+      <w:pPr>
+        <w:tabs>
+          <w:tab w:val="left" w:pos="6267"/>
+        </w:tabs>
+        <w:spacing w:after="160" w:line="256" w:lineRule="auto"/>
+        <w:ind w:firstLine="0"/>
+        <w:jc w:val="right"/>
+        <w:rPr>
+          <w:i/>
+          <w:iCs/>
+          <w:lang w:val="bg-BG"/>
+        </w:rPr>
+      </w:pPr>
+      <w:r>
+        <w:rPr>
+          <w:b/>
+          <w:bCs/>
+          <w:i/>
+          <w:iCs/>
+          <w:lang w:val="bg-BG"/>
+        </w:rPr>
+        <w:t>Таблица 3.3</w:t>
+      </w:r>
+      <w:r>
+        <w:rPr>
+          <w:i/>
+          <w:iCs/>
+          <w:lang w:val="bg-BG"/>
+        </w:rPr>
+        <w:t>: Сравнение на сървърни технологии за разработка.</w:t>
+      </w:r>
+    </w:p>
+    <w:p>
+      <w:pPr>
+        <w:tabs>
+          <w:tab w:val="left" w:pos="6267"/>
+        </w:tabs>
+        <w:spacing w:after="160" w:line="256" w:lineRule="auto"/>
+        <w:ind w:firstLine="0"/>
+        <w:jc w:val="right"/>
+        <w:rPr>
           <w:rFonts w:eastAsiaTheme="minorEastAsia"/>
           <w:i/>
           <w:iCs/>
@@ -9215,33 +9265,35 @@
       </w:pPr>
       <w:r>
         <w:rPr>
-          <w:b/>
-          <w:bCs/>
-          <w:i/>
-          <w:iCs/>
-          <w:lang w:val="bg-BG"/>
-        </w:rPr>
-        <w:lastRenderedPageBreak/>
-        <w:t>Таблица 3.3</w:t>
-      </w:r>
-      <w:r>
-        <w:rPr>
-          <w:i/>
-          <w:iCs/>
-          <w:lang w:val="bg-BG"/>
-        </w:rPr>
-        <w:t>: Сравнение на сървърни технологии за разработка.</w:t>
-      </w:r>
-    </w:p>
-    <w:p>
-      <w:r>
-        <w:rPr>
           <w:noProof/>
         </w:rPr>
         <w:drawing>
-          <wp:inline distT="0" distB="0" distL="0" distR="0" wp14:anchorId="25A25CCC" wp14:editId="60CECA29">
+          <wp:anchor distT="0" distB="0" distL="114300" distR="114300" simplePos="0" relativeHeight="251659264" behindDoc="1" locked="0" layoutInCell="1" allowOverlap="1" wp14:anchorId="25A25CCC" wp14:editId="410002C1">
+            <wp:simplePos x="0" y="0"/>
+            <wp:positionH relativeFrom="margin">
+              <wp:align>center</wp:align>
+            </wp:positionH>
+            <wp:positionV relativeFrom="paragraph">
+              <wp:posOffset>452340</wp:posOffset>
+            </wp:positionV>
             <wp:extent cx="5731510" cy="2804795"/>
             <wp:effectExtent l="190500" t="190500" r="193040" b="186055"/>
+            <wp:wrapTight wrapText="bothSides">
+              <wp:wrapPolygon edited="0">
+                <wp:start x="144" y="-1467"/>
+                <wp:lineTo x="-718" y="-1174"/>
+                <wp:lineTo x="-718" y="21126"/>
+                <wp:lineTo x="-359" y="22299"/>
+                <wp:lineTo x="144" y="22886"/>
+                <wp:lineTo x="21394" y="22886"/>
+                <wp:lineTo x="21897" y="22299"/>
+                <wp:lineTo x="22256" y="20099"/>
+                <wp:lineTo x="22256" y="1174"/>
+                <wp:lineTo x="21466" y="-1027"/>
+                <wp:lineTo x="21394" y="-1467"/>
+                <wp:lineTo x="144" y="-1467"/>
+              </wp:wrapPolygon>
+            </wp:wrapTight>
             <wp:docPr id="11" name="Picture 1">
               <a:extLst xmlns:a="http://schemas.openxmlformats.org/drawingml/2006/main">
                 <a:ext uri="{FF2B5EF4-FFF2-40B4-BE49-F238E27FC236}">
@@ -9268,7 +9320,13 @@
                     </pic:cNvPicPr>
                   </pic:nvPicPr>
                   <pic:blipFill>
-                    <a:blip r:embed="rId13"/>
+                    <a:blip r:embed="rId15">
+                      <a:extLst>
+                        <a:ext uri="{28A0092B-C50C-407E-A947-70E740481C1C}">
+                          <a14:useLocalDpi xmlns:a14="http://schemas.microsoft.com/office/drawing/2010/main" val="0"/>
+                        </a:ext>
+                      </a:extLst>
+                    </a:blip>
                     <a:stretch>
                       <a:fillRect/>
                     </a:stretch>
@@ -9295,10 +9353,11 @@
                 </pic:pic>
               </a:graphicData>
             </a:graphic>
-          </wp:inline>
+          </wp:anchor>
         </w:drawing>
       </w:r>
     </w:p>
+    <w:p/>
     <w:p>
       <w:pPr>
         <w:rPr>
@@ -9332,37 +9391,34 @@
       </w:pPr>
       <w:r>
         <w:rPr>
-          <w:b/>
-          <w:bCs/>
-          <w:i/>
-          <w:iCs/>
-          <w:lang w:val="bg-BG"/>
-        </w:rPr>
-        <w:t>Таблица 3.4</w:t>
-      </w:r>
-      <w:r>
-        <w:rPr>
-          <w:i/>
-          <w:iCs/>
-          <w:lang w:val="bg-BG"/>
-        </w:rPr>
-        <w:t>: Сравнение на мобилни технологии за разработка.</w:t>
-      </w:r>
-    </w:p>
-    <w:p>
-      <w:pPr>
-        <w:rPr>
-          <w:lang w:val="bg-BG"/>
-        </w:rPr>
-      </w:pPr>
-      <w:r>
-        <w:rPr>
           <w:noProof/>
         </w:rPr>
         <w:drawing>
-          <wp:inline distT="0" distB="0" distL="0" distR="0" wp14:anchorId="782E6EBE" wp14:editId="285B65C9">
+          <wp:anchor distT="0" distB="0" distL="114300" distR="114300" simplePos="0" relativeHeight="251660288" behindDoc="1" locked="0" layoutInCell="1" allowOverlap="1" wp14:anchorId="782E6EBE" wp14:editId="50E9FCBD">
+            <wp:simplePos x="0" y="0"/>
+            <wp:positionH relativeFrom="margin">
+              <wp:align>center</wp:align>
+            </wp:positionH>
+            <wp:positionV relativeFrom="paragraph">
+              <wp:posOffset>464130</wp:posOffset>
+            </wp:positionV>
             <wp:extent cx="5731510" cy="2733040"/>
             <wp:effectExtent l="190500" t="190500" r="193040" b="181610"/>
+            <wp:wrapTight wrapText="bothSides">
+              <wp:wrapPolygon edited="0">
+                <wp:start x="144" y="-1506"/>
+                <wp:lineTo x="-718" y="-1204"/>
+                <wp:lineTo x="-718" y="21078"/>
+                <wp:lineTo x="144" y="22885"/>
+                <wp:lineTo x="21394" y="22885"/>
+                <wp:lineTo x="21466" y="22584"/>
+                <wp:lineTo x="22256" y="20626"/>
+                <wp:lineTo x="22256" y="1204"/>
+                <wp:lineTo x="21466" y="-1054"/>
+                <wp:lineTo x="21394" y="-1506"/>
+                <wp:lineTo x="144" y="-1506"/>
+              </wp:wrapPolygon>
+            </wp:wrapTight>
             <wp:docPr id="12" name="Picture 5">
               <a:extLst xmlns:a="http://schemas.openxmlformats.org/drawingml/2006/main">
                 <a:ext uri="{FF2B5EF4-FFF2-40B4-BE49-F238E27FC236}">
@@ -9389,7 +9445,13 @@
                     </pic:cNvPicPr>
                   </pic:nvPicPr>
                   <pic:blipFill>
-                    <a:blip r:embed="rId14"/>
+                    <a:blip r:embed="rId16">
+                      <a:extLst>
+                        <a:ext uri="{28A0092B-C50C-407E-A947-70E740481C1C}">
+                          <a14:useLocalDpi xmlns:a14="http://schemas.microsoft.com/office/drawing/2010/main" val="0"/>
+                        </a:ext>
+                      </a:extLst>
+                    </a:blip>
                     <a:stretch>
                       <a:fillRect/>
                     </a:stretch>
@@ -9416,13 +9478,33 @@
                 </pic:pic>
               </a:graphicData>
             </a:graphic>
-          </wp:inline>
+          </wp:anchor>
         </w:drawing>
       </w:r>
-    </w:p>
-    <w:p>
-      <w:pPr>
-        <w:pStyle w:val="disbody"/>
+      <w:r>
+        <w:rPr>
+          <w:b/>
+          <w:bCs/>
+          <w:i/>
+          <w:iCs/>
+          <w:lang w:val="bg-BG"/>
+        </w:rPr>
+        <w:t>Таблица 3.4</w:t>
+      </w:r>
+      <w:r>
+        <w:rPr>
+          <w:i/>
+          <w:iCs/>
+          <w:lang w:val="bg-BG"/>
+        </w:rPr>
+        <w:t>: Сравнение на мобилни технологии за разработка.</w:t>
+      </w:r>
+    </w:p>
+    <w:p>
+      <w:pPr>
+        <w:rPr>
+          <w:lang w:val="bg-BG"/>
+        </w:rPr>
       </w:pPr>
     </w:p>
     <w:p>
@@ -9436,9 +9518,6 @@
           <w:lang w:val="bg-BG"/>
         </w:rPr>
       </w:pPr>
-      <w:r>
-        <w:br w:type="page"/>
-      </w:r>
     </w:p>
     <w:p>
       <w:pPr>
@@ -10177,7 +10256,7 @@
                     </pic:cNvPicPr>
                   </pic:nvPicPr>
                   <pic:blipFill>
-                    <a:blip r:embed="rId15"/>
+                    <a:blip r:embed="rId17"/>
                     <a:stretch>
                       <a:fillRect/>
                     </a:stretch>
@@ -10465,8 +10544,8 @@
       </w:pPr>
     </w:p>
     <w:sectPr>
-      <w:headerReference w:type="default" r:id="rId16"/>
-      <w:footerReference w:type="default" r:id="rId17"/>
+      <w:headerReference w:type="default" r:id="rId18"/>
+      <w:footerReference w:type="default" r:id="rId19"/>
       <w:pgSz w:w="11907" w:h="16840" w:code="9"/>
       <w:pgMar w:top="1134" w:right="851" w:bottom="1134" w:left="1985" w:header="567" w:footer="284" w:gutter="0"/>
       <w:pgNumType w:start="1"/>
@@ -10476,6 +10555,31 @@
     </w:sectPr>
   </w:body>
 </w:document>
+</file>
+
+<file path=word/endnotes.xml><?xml version="1.0" encoding="utf-8"?>
+<w:endnotes xmlns:wpc="http://schemas.microsoft.com/office/word/2010/wordprocessingCanvas" xmlns:cx="http://schemas.microsoft.com/office/drawing/2014/chartex" xmlns:cx1="http://schemas.microsoft.com/office/drawing/2015/9/8/chartex" xmlns:cx2="http://schemas.microsoft.com/office/drawing/2015/10/21/chartex" xmlns:cx3="http://schemas.microsoft.com/office/drawing/2016/5/9/chartex" xmlns:cx4="http://schemas.microsoft.com/office/drawing/2016/5/10/chartex" xmlns:cx5="http://schemas.microsoft.com/office/drawing/2016/5/11/chartex" xmlns:cx6="http://schemas.microsoft.com/office/drawing/2016/5/12/chartex" xmlns:cx7="http://schemas.microsoft.com/office/drawing/2016/5/13/chartex" xmlns:cx8="http://schemas.microsoft.com/office/drawing/2016/5/14/chartex" xmlns:mc="http://schemas.openxmlformats.org/markup-compatibility/2006" xmlns:aink="http://schemas.microsoft.com/office/drawing/2016/ink" xmlns:am3d="http://schemas.microsoft.com/office/drawing/2017/model3d" xmlns:o="urn:schemas-microsoft-com:office:office" xmlns:r="http://schemas.openxmlformats.org/officeDocument/2006/relationships" xmlns:m="http://schemas.openxmlformats.org/officeDocument/2006/math" xmlns:v="urn:schemas-microsoft-com:vml" xmlns:wp14="http://schemas.microsoft.com/office/word/2010/wordprocessingDrawing" xmlns:wp="http://schemas.openxmlformats.org/drawingml/2006/wordprocessingDrawing" xmlns:w10="urn:schemas-microsoft-com:office:word" xmlns:w="http://schemas.openxmlformats.org/wordprocessingml/2006/main" xmlns:w14="http://schemas.microsoft.com/office/word/2010/wordml" xmlns:w15="http://schemas.microsoft.com/office/word/2012/wordml" xmlns:w16cex="http://schemas.microsoft.com/office/word/2018/wordml/cex" xmlns:w16cid="http://schemas.microsoft.com/office/word/2016/wordml/cid" xmlns:w16="http://schemas.microsoft.com/office/word/2018/wordml" xmlns:w16sdtdh="http://schemas.microsoft.com/office/word/2020/wordml/sdtdatahash" xmlns:w16se="http://schemas.microsoft.com/office/word/2015/wordml/symex" xmlns:wpg="http://schemas.microsoft.com/office/word/2010/wordprocessingGroup" xmlns:wpi="http://schemas.microsoft.com/office/word/2010/wordprocessingInk" xmlns:wne="http://schemas.microsoft.com/office/word/2006/wordml" xmlns:wps="http://schemas.microsoft.com/office/word/2010/wordprocessingShape" mc:Ignorable="w14 w15 w16se w16cid w16 w16cex w16sdtdh wp14">
+  <w:endnote w:type="separator" w:id="-1">
+    <w:p>
+      <w:pPr>
+        <w:spacing w:line="240" w:lineRule="auto"/>
+      </w:pPr>
+      <w:r>
+        <w:separator/>
+      </w:r>
+    </w:p>
+  </w:endnote>
+  <w:endnote w:type="continuationSeparator" w:id="0">
+    <w:p>
+      <w:pPr>
+        <w:spacing w:line="240" w:lineRule="auto"/>
+      </w:pPr>
+      <w:r>
+        <w:continuationSeparator/>
+      </w:r>
+    </w:p>
+  </w:endnote>
+</w:endnotes>
 </file>
 
 <file path=word/footer1.xml><?xml version="1.0" encoding="utf-8"?>
@@ -10513,6 +10617,31 @@
     </w:pPr>
   </w:p>
 </w:ftr>
+</file>
+
+<file path=word/footnotes.xml><?xml version="1.0" encoding="utf-8"?>
+<w:footnotes xmlns:wpc="http://schemas.microsoft.com/office/word/2010/wordprocessingCanvas" xmlns:cx="http://schemas.microsoft.com/office/drawing/2014/chartex" xmlns:cx1="http://schemas.microsoft.com/office/drawing/2015/9/8/chartex" xmlns:cx2="http://schemas.microsoft.com/office/drawing/2015/10/21/chartex" xmlns:cx3="http://schemas.microsoft.com/office/drawing/2016/5/9/chartex" xmlns:cx4="http://schemas.microsoft.com/office/drawing/2016/5/10/chartex" xmlns:cx5="http://schemas.microsoft.com/office/drawing/2016/5/11/chartex" xmlns:cx6="http://schemas.microsoft.com/office/drawing/2016/5/12/chartex" xmlns:cx7="http://schemas.microsoft.com/office/drawing/2016/5/13/chartex" xmlns:cx8="http://schemas.microsoft.com/office/drawing/2016/5/14/chartex" xmlns:mc="http://schemas.openxmlformats.org/markup-compatibility/2006" xmlns:aink="http://schemas.microsoft.com/office/drawing/2016/ink" xmlns:am3d="http://schemas.microsoft.com/office/drawing/2017/model3d" xmlns:o="urn:schemas-microsoft-com:office:office" xmlns:r="http://schemas.openxmlformats.org/officeDocument/2006/relationships" xmlns:m="http://schemas.openxmlformats.org/officeDocument/2006/math" xmlns:v="urn:schemas-microsoft-com:vml" xmlns:wp14="http://schemas.microsoft.com/office/word/2010/wordprocessingDrawing" xmlns:wp="http://schemas.openxmlformats.org/drawingml/2006/wordprocessingDrawing" xmlns:w10="urn:schemas-microsoft-com:office:word" xmlns:w="http://schemas.openxmlformats.org/wordprocessingml/2006/main" xmlns:w14="http://schemas.microsoft.com/office/word/2010/wordml" xmlns:w15="http://schemas.microsoft.com/office/word/2012/wordml" xmlns:w16cex="http://schemas.microsoft.com/office/word/2018/wordml/cex" xmlns:w16cid="http://schemas.microsoft.com/office/word/2016/wordml/cid" xmlns:w16="http://schemas.microsoft.com/office/word/2018/wordml" xmlns:w16sdtdh="http://schemas.microsoft.com/office/word/2020/wordml/sdtdatahash" xmlns:w16se="http://schemas.microsoft.com/office/word/2015/wordml/symex" xmlns:wpg="http://schemas.microsoft.com/office/word/2010/wordprocessingGroup" xmlns:wpi="http://schemas.microsoft.com/office/word/2010/wordprocessingInk" xmlns:wne="http://schemas.microsoft.com/office/word/2006/wordml" xmlns:wps="http://schemas.microsoft.com/office/word/2010/wordprocessingShape" mc:Ignorable="w14 w15 w16se w16cid w16 w16cex w16sdtdh wp14">
+  <w:footnote w:type="separator" w:id="-1">
+    <w:p>
+      <w:pPr>
+        <w:spacing w:line="240" w:lineRule="auto"/>
+      </w:pPr>
+      <w:r>
+        <w:separator/>
+      </w:r>
+    </w:p>
+  </w:footnote>
+  <w:footnote w:type="continuationSeparator" w:id="0">
+    <w:p>
+      <w:pPr>
+        <w:spacing w:line="240" w:lineRule="auto"/>
+      </w:pPr>
+      <w:r>
+        <w:continuationSeparator/>
+      </w:r>
+    </w:p>
+  </w:footnote>
+</w:footnotes>
 </file>
 
 <file path=word/header1.xml><?xml version="1.0" encoding="utf-8"?>
